--- a/Affect/AffectThePaleBeyond.docx
+++ b/Affect/AffectThePaleBeyond.docx
@@ -1,9 +1,10 @@
 
 <file path=word/document.xml><?xml version="1.0" encoding="utf-8"?>
-<w:document xmlns:wpc="http://schemas.microsoft.com/office/word/2010/wordprocessingCanvas" xmlns:cx="http://schemas.microsoft.com/office/drawing/2014/chartex" xmlns:cx1="http://schemas.microsoft.com/office/drawing/2015/9/8/chartex" xmlns:cx2="http://schemas.microsoft.com/office/drawing/2015/10/21/chartex" xmlns:cx3="http://schemas.microsoft.com/office/drawing/2016/5/9/chartex" xmlns:cx4="http://schemas.microsoft.com/office/drawing/2016/5/10/chartex" xmlns:cx5="http://schemas.microsoft.com/office/drawing/2016/5/11/chartex" xmlns:cx6="http://schemas.microsoft.com/office/drawing/2016/5/12/chartex" xmlns:cx7="http://schemas.microsoft.com/office/drawing/2016/5/13/chartex" xmlns:cx8="http://schemas.microsoft.com/office/drawing/2016/5/14/chartex" xmlns:mc="http://schemas.openxmlformats.org/markup-compatibility/2006" xmlns:aink="http://schemas.microsoft.com/office/drawing/2016/ink" xmlns:am3d="http://schemas.microsoft.com/office/drawing/2017/model3d" xmlns:o="urn:schemas-microsoft-com:office:office" xmlns:oel="http://schemas.microsoft.com/office/2019/extlst" xmlns:r="http://schemas.openxmlformats.org/officeDocument/2006/relationships" xmlns:m="http://schemas.openxmlformats.org/officeDocument/2006/math" xmlns:v="urn:schemas-microsoft-com:vml" xmlns:wp14="http://schemas.microsoft.com/office/word/2010/wordprocessingDrawing" xmlns:wp="http://schemas.openxmlformats.org/drawingml/2006/wordprocessingDrawing" xmlns:w10="urn:schemas-microsoft-com:office:word" xmlns:w="http://schemas.openxmlformats.org/wordprocessingml/2006/main" xmlns:w14="http://schemas.microsoft.com/office/word/2010/wordml" xmlns:w15="http://schemas.microsoft.com/office/word/2012/wordml" xmlns:w16cex="http://schemas.microsoft.com/office/word/2018/wordml/cex" xmlns:w16cid="http://schemas.microsoft.com/office/word/2016/wordml/cid" xmlns:w16="http://schemas.microsoft.com/office/word/2018/wordml" xmlns:w16du="http://schemas.microsoft.com/office/word/2023/wordml/word16du" xmlns:w16sdtdh="http://schemas.microsoft.com/office/word/2020/wordml/sdtdatahash" xmlns:w16se="http://schemas.microsoft.com/office/word/2015/wordml/symex" xmlns:wpg="http://schemas.microsoft.com/office/word/2010/wordprocessingGroup" xmlns:wpi="http://schemas.microsoft.com/office/word/2010/wordprocessingInk" xmlns:wne="http://schemas.microsoft.com/office/word/2006/wordml" xmlns:wps="http://schemas.microsoft.com/office/word/2010/wordprocessingShape" mc:Ignorable="w14 w15 w16se w16cid w16 w16cex w16sdtdh wp14">
+<w:document xmlns:wpc="http://schemas.microsoft.com/office/word/2010/wordprocessingCanvas" xmlns:cx="http://schemas.microsoft.com/office/drawing/2014/chartex" xmlns:cx1="http://schemas.microsoft.com/office/drawing/2015/9/8/chartex" xmlns:cx2="http://schemas.microsoft.com/office/drawing/2015/10/21/chartex" xmlns:cx3="http://schemas.microsoft.com/office/drawing/2016/5/9/chartex" xmlns:cx4="http://schemas.microsoft.com/office/drawing/2016/5/10/chartex" xmlns:cx5="http://schemas.microsoft.com/office/drawing/2016/5/11/chartex" xmlns:cx6="http://schemas.microsoft.com/office/drawing/2016/5/12/chartex" xmlns:cx7="http://schemas.microsoft.com/office/drawing/2016/5/13/chartex" xmlns:cx8="http://schemas.microsoft.com/office/drawing/2016/5/14/chartex" xmlns:mc="http://schemas.openxmlformats.org/markup-compatibility/2006" xmlns:aink="http://schemas.microsoft.com/office/drawing/2016/ink" xmlns:am3d="http://schemas.microsoft.com/office/drawing/2017/model3d" xmlns:o="urn:schemas-microsoft-com:office:office" xmlns:oel="http://schemas.microsoft.com/office/2019/extlst" xmlns:r="http://schemas.openxmlformats.org/officeDocument/2006/relationships" xmlns:m="http://schemas.openxmlformats.org/officeDocument/2006/math" xmlns:v="urn:schemas-microsoft-com:vml" xmlns:wp14="http://schemas.microsoft.com/office/word/2010/wordprocessingDrawing" xmlns:wp="http://schemas.openxmlformats.org/drawingml/2006/wordprocessingDrawing" xmlns:w10="urn:schemas-microsoft-com:office:word" xmlns:w="http://schemas.openxmlformats.org/wordprocessingml/2006/main" xmlns:w14="http://schemas.microsoft.com/office/word/2010/wordml" xmlns:w15="http://schemas.microsoft.com/office/word/2012/wordml" xmlns:w16cex="http://schemas.microsoft.com/office/word/2018/wordml/cex" xmlns:w16cid="http://schemas.microsoft.com/office/word/2016/wordml/cid" xmlns:w16="http://schemas.microsoft.com/office/word/2018/wordml" xmlns:w16sdtdh="http://schemas.microsoft.com/office/word/2020/wordml/sdtdatahash" xmlns:w16se="http://schemas.microsoft.com/office/word/2015/wordml/symex" xmlns:wpg="http://schemas.microsoft.com/office/word/2010/wordprocessingGroup" xmlns:wpi="http://schemas.microsoft.com/office/word/2010/wordprocessingInk" xmlns:wne="http://schemas.microsoft.com/office/word/2006/wordml" xmlns:wps="http://schemas.microsoft.com/office/word/2010/wordprocessingShape" mc:Ignorable="w14 w15 w16se w16cid w16 w16cex w16sdtdh wp14">
   <w:body>
     <w:p>
       <w:pPr>
+        <w:spacing w:line="360" w:lineRule="auto"/>
         <w:rPr>
           <w:lang w:val="en-US"/>
         </w:rPr>
@@ -51,6 +52,7 @@
     </w:p>
     <w:p>
       <w:pPr>
+        <w:spacing w:line="360" w:lineRule="auto"/>
         <w:rPr>
           <w:lang w:val="en-US"/>
         </w:rPr>
@@ -64,6 +66,7 @@
     </w:p>
     <w:p>
       <w:pPr>
+        <w:spacing w:line="360" w:lineRule="auto"/>
         <w:rPr>
           <w:lang w:val="en-US"/>
         </w:rPr>
@@ -77,6 +80,7 @@
     </w:p>
     <w:p>
       <w:pPr>
+        <w:spacing w:line="360" w:lineRule="auto"/>
         <w:rPr>
           <w:lang w:val="en-US"/>
         </w:rPr>
@@ -90,6 +94,7 @@
     </w:p>
     <w:p>
       <w:pPr>
+        <w:spacing w:line="360" w:lineRule="auto"/>
         <w:rPr>
           <w:lang w:val="en-US"/>
         </w:rPr>
@@ -103,6 +108,7 @@
     </w:p>
     <w:p>
       <w:pPr>
+        <w:spacing w:line="360" w:lineRule="auto"/>
         <w:rPr>
           <w:lang w:val="en-US"/>
         </w:rPr>
@@ -116,6 +122,7 @@
     </w:p>
     <w:p>
       <w:pPr>
+        <w:spacing w:line="360" w:lineRule="auto"/>
         <w:rPr>
           <w:lang w:val="en-US"/>
         </w:rPr>
@@ -161,6 +168,7 @@
     </w:p>
     <w:p>
       <w:pPr>
+        <w:spacing w:line="360" w:lineRule="auto"/>
         <w:rPr>
           <w:lang w:val="en-US"/>
         </w:rPr>
@@ -186,6 +194,7 @@
     </w:p>
     <w:p>
       <w:pPr>
+        <w:spacing w:line="360" w:lineRule="auto"/>
         <w:rPr>
           <w:lang w:val="en-US"/>
         </w:rPr>
@@ -211,6 +220,7 @@
     </w:p>
     <w:p>
       <w:pPr>
+        <w:spacing w:line="360" w:lineRule="auto"/>
         <w:rPr>
           <w:lang w:val="en-US"/>
         </w:rPr>
@@ -224,6 +234,7 @@
     </w:p>
     <w:p>
       <w:pPr>
+        <w:spacing w:line="360" w:lineRule="auto"/>
         <w:rPr>
           <w:lang w:val="en-US"/>
         </w:rPr>
@@ -256,7 +267,14 @@
         <w:rPr>
           <w:lang w:val="en-US"/>
         </w:rPr>
-        <w:t xml:space="preserve"> Robin Shaw is amazing. Robin Shaw doesn’t have a backstory, they don’t have a personality, they don’t even have art. In fact there are only 3 know facts about Shaw. Their name Robin Shaw. Their work history, merchant, pirate or military. And lastly where they come from, born and raised on the sea, land or both. The rest is to </w:t>
+        <w:t xml:space="preserve"> Robin Shaw is amazing. Robin Shaw doesn’t have </w:t>
+      </w:r>
+      <w:r>
+        <w:rPr>
+          <w:lang w:val="en-US"/>
+        </w:rPr>
+        <w:lastRenderedPageBreak/>
+        <w:t xml:space="preserve">a backstory, they don’t have a personality, they don’t even have art. In fact there are only 3 know facts about Shaw. Their name Robin Shaw. Their work history, merchant, pirate or military. And lastly where they come from, born and raised on the sea, land or both. The rest is to </w:t>
       </w:r>
       <w:r>
         <w:rPr>
@@ -309,15 +327,15 @@
     </w:p>
     <w:p>
       <w:pPr>
-        <w:rPr>
-          <w:lang w:val="en-US"/>
-        </w:rPr>
-      </w:pPr>
-      <w:r>
-        <w:rPr>
-          <w:lang w:val="en-US"/>
-        </w:rPr>
-        <w:lastRenderedPageBreak/>
+        <w:spacing w:line="360" w:lineRule="auto"/>
+        <w:rPr>
+          <w:lang w:val="en-US"/>
+        </w:rPr>
+      </w:pPr>
+      <w:r>
+        <w:rPr>
+          <w:lang w:val="en-US"/>
+        </w:rPr>
         <w:t xml:space="preserve">I kept this slide purposely black. </w:t>
       </w:r>
       <w:r>
@@ -378,31 +396,7 @@
         <w:rPr>
           <w:lang w:val="en-US"/>
         </w:rPr>
-        <w:t>T</w:t>
-      </w:r>
-      <w:r>
-        <w:rPr>
-          <w:lang w:val="en-US"/>
-        </w:rPr>
-        <w:t>alk</w:t>
-      </w:r>
-      <w:r>
-        <w:rPr>
-          <w:lang w:val="en-US"/>
-        </w:rPr>
-        <w:t>ing</w:t>
-      </w:r>
-      <w:r>
-        <w:rPr>
-          <w:lang w:val="en-US"/>
-        </w:rPr>
-        <w:t xml:space="preserve"> about the trans media affect it had on me. Because I think I didn’t  just create an affective relationship with the game and its character, but I think it also changed some of my points of view on games and some aspects of the world.</w:t>
-      </w:r>
-      <w:r>
-        <w:rPr>
-          <w:lang w:val="en-US"/>
-        </w:rPr>
-        <w:t xml:space="preserve"> </w:t>
+        <w:t xml:space="preserve">Talking about the trans media affect it had on me. Because I think I didn’t  just create an affective relationship with the game and its character, but I think it also changed some of my points of view on games and some aspects of the world. </w:t>
       </w:r>
       <w:r>
         <w:rPr>
@@ -433,6 +427,7 @@
     </w:p>
     <w:p>
       <w:pPr>
+        <w:spacing w:line="360" w:lineRule="auto"/>
         <w:rPr>
           <w:lang w:val="en-US"/>
         </w:rPr>
@@ -464,6 +459,7 @@
     </w:p>
     <w:p>
       <w:pPr>
+        <w:spacing w:line="360" w:lineRule="auto"/>
         <w:rPr>
           <w:lang w:val="en-US"/>
         </w:rPr>
@@ -474,14 +470,17 @@
         </w:rPr>
         <w:t>I started playing The Pale Beyond, not because I necessary was excited to play it. normally I wouldn’t touch these type of games with a 10ft pool.</w:t>
       </w:r>
-      <w:r>
-        <w:rPr>
-          <w:lang w:val="en-US"/>
-        </w:rPr>
-        <w:t>/</w:t>
-      </w:r>
+    </w:p>
+    <w:p>
+      <w:pPr>
+        <w:spacing w:line="360" w:lineRule="auto"/>
+        <w:rPr>
+          <w:lang w:val="en-US"/>
+        </w:rPr>
+      </w:pPr>
     </w:p>
     <w:sectPr>
+      <w:footerReference w:type="default" r:id="rId6"/>
       <w:pgSz w:w="11906" w:h="16838"/>
       <w:pgMar w:top="1417" w:right="1417" w:bottom="1417" w:left="1417" w:header="708" w:footer="708" w:gutter="0"/>
       <w:cols w:space="708"/>
@@ -492,7 +491,7 @@
 </file>
 
 <file path=word/endnotes.xml><?xml version="1.0" encoding="utf-8"?>
-<w:endnotes xmlns:wpc="http://schemas.microsoft.com/office/word/2010/wordprocessingCanvas" xmlns:cx="http://schemas.microsoft.com/office/drawing/2014/chartex" xmlns:cx1="http://schemas.microsoft.com/office/drawing/2015/9/8/chartex" xmlns:cx2="http://schemas.microsoft.com/office/drawing/2015/10/21/chartex" xmlns:cx3="http://schemas.microsoft.com/office/drawing/2016/5/9/chartex" xmlns:cx4="http://schemas.microsoft.com/office/drawing/2016/5/10/chartex" xmlns:cx5="http://schemas.microsoft.com/office/drawing/2016/5/11/chartex" xmlns:cx6="http://schemas.microsoft.com/office/drawing/2016/5/12/chartex" xmlns:cx7="http://schemas.microsoft.com/office/drawing/2016/5/13/chartex" xmlns:cx8="http://schemas.microsoft.com/office/drawing/2016/5/14/chartex" xmlns:mc="http://schemas.openxmlformats.org/markup-compatibility/2006" xmlns:aink="http://schemas.microsoft.com/office/drawing/2016/ink" xmlns:am3d="http://schemas.microsoft.com/office/drawing/2017/model3d" xmlns:o="urn:schemas-microsoft-com:office:office" xmlns:oel="http://schemas.microsoft.com/office/2019/extlst" xmlns:r="http://schemas.openxmlformats.org/officeDocument/2006/relationships" xmlns:m="http://schemas.openxmlformats.org/officeDocument/2006/math" xmlns:v="urn:schemas-microsoft-com:vml" xmlns:wp14="http://schemas.microsoft.com/office/word/2010/wordprocessingDrawing" xmlns:wp="http://schemas.openxmlformats.org/drawingml/2006/wordprocessingDrawing" xmlns:w10="urn:schemas-microsoft-com:office:word" xmlns:w="http://schemas.openxmlformats.org/wordprocessingml/2006/main" xmlns:w14="http://schemas.microsoft.com/office/word/2010/wordml" xmlns:w15="http://schemas.microsoft.com/office/word/2012/wordml" xmlns:w16cex="http://schemas.microsoft.com/office/word/2018/wordml/cex" xmlns:w16cid="http://schemas.microsoft.com/office/word/2016/wordml/cid" xmlns:w16="http://schemas.microsoft.com/office/word/2018/wordml" xmlns:w16du="http://schemas.microsoft.com/office/word/2023/wordml/word16du" xmlns:w16sdtdh="http://schemas.microsoft.com/office/word/2020/wordml/sdtdatahash" xmlns:w16se="http://schemas.microsoft.com/office/word/2015/wordml/symex" xmlns:wpg="http://schemas.microsoft.com/office/word/2010/wordprocessingGroup" xmlns:wpi="http://schemas.microsoft.com/office/word/2010/wordprocessingInk" xmlns:wne="http://schemas.microsoft.com/office/word/2006/wordml" xmlns:wps="http://schemas.microsoft.com/office/word/2010/wordprocessingShape" mc:Ignorable="w14 w15 w16se w16cid w16 w16cex w16sdtdh wp14">
+<w:endnotes xmlns:wpc="http://schemas.microsoft.com/office/word/2010/wordprocessingCanvas" xmlns:cx="http://schemas.microsoft.com/office/drawing/2014/chartex" xmlns:cx1="http://schemas.microsoft.com/office/drawing/2015/9/8/chartex" xmlns:cx2="http://schemas.microsoft.com/office/drawing/2015/10/21/chartex" xmlns:cx3="http://schemas.microsoft.com/office/drawing/2016/5/9/chartex" xmlns:cx4="http://schemas.microsoft.com/office/drawing/2016/5/10/chartex" xmlns:cx5="http://schemas.microsoft.com/office/drawing/2016/5/11/chartex" xmlns:cx6="http://schemas.microsoft.com/office/drawing/2016/5/12/chartex" xmlns:cx7="http://schemas.microsoft.com/office/drawing/2016/5/13/chartex" xmlns:cx8="http://schemas.microsoft.com/office/drawing/2016/5/14/chartex" xmlns:mc="http://schemas.openxmlformats.org/markup-compatibility/2006" xmlns:aink="http://schemas.microsoft.com/office/drawing/2016/ink" xmlns:am3d="http://schemas.microsoft.com/office/drawing/2017/model3d" xmlns:o="urn:schemas-microsoft-com:office:office" xmlns:oel="http://schemas.microsoft.com/office/2019/extlst" xmlns:r="http://schemas.openxmlformats.org/officeDocument/2006/relationships" xmlns:m="http://schemas.openxmlformats.org/officeDocument/2006/math" xmlns:v="urn:schemas-microsoft-com:vml" xmlns:wp14="http://schemas.microsoft.com/office/word/2010/wordprocessingDrawing" xmlns:wp="http://schemas.openxmlformats.org/drawingml/2006/wordprocessingDrawing" xmlns:w10="urn:schemas-microsoft-com:office:word" xmlns:w="http://schemas.openxmlformats.org/wordprocessingml/2006/main" xmlns:w14="http://schemas.microsoft.com/office/word/2010/wordml" xmlns:w15="http://schemas.microsoft.com/office/word/2012/wordml" xmlns:w16cex="http://schemas.microsoft.com/office/word/2018/wordml/cex" xmlns:w16cid="http://schemas.microsoft.com/office/word/2016/wordml/cid" xmlns:w16="http://schemas.microsoft.com/office/word/2018/wordml" xmlns:w16sdtdh="http://schemas.microsoft.com/office/word/2020/wordml/sdtdatahash" xmlns:w16se="http://schemas.microsoft.com/office/word/2015/wordml/symex" xmlns:wpg="http://schemas.microsoft.com/office/word/2010/wordprocessingGroup" xmlns:wpi="http://schemas.microsoft.com/office/word/2010/wordprocessingInk" xmlns:wne="http://schemas.microsoft.com/office/word/2006/wordml" xmlns:wps="http://schemas.microsoft.com/office/word/2010/wordprocessingShape" mc:Ignorable="w14 w15 w16se w16cid w16 w16cex w16sdtdh wp14">
   <w:endnote w:type="separator" w:id="-1">
     <w:p>
       <w:pPr>
@@ -516,8 +515,61 @@
 </w:endnotes>
 </file>
 
+<file path=word/footer1.xml><?xml version="1.0" encoding="utf-8"?>
+<w:ftr xmlns:wpc="http://schemas.microsoft.com/office/word/2010/wordprocessingCanvas" xmlns:cx="http://schemas.microsoft.com/office/drawing/2014/chartex" xmlns:cx1="http://schemas.microsoft.com/office/drawing/2015/9/8/chartex" xmlns:cx2="http://schemas.microsoft.com/office/drawing/2015/10/21/chartex" xmlns:cx3="http://schemas.microsoft.com/office/drawing/2016/5/9/chartex" xmlns:cx4="http://schemas.microsoft.com/office/drawing/2016/5/10/chartex" xmlns:cx5="http://schemas.microsoft.com/office/drawing/2016/5/11/chartex" xmlns:cx6="http://schemas.microsoft.com/office/drawing/2016/5/12/chartex" xmlns:cx7="http://schemas.microsoft.com/office/drawing/2016/5/13/chartex" xmlns:cx8="http://schemas.microsoft.com/office/drawing/2016/5/14/chartex" xmlns:mc="http://schemas.openxmlformats.org/markup-compatibility/2006" xmlns:aink="http://schemas.microsoft.com/office/drawing/2016/ink" xmlns:am3d="http://schemas.microsoft.com/office/drawing/2017/model3d" xmlns:o="urn:schemas-microsoft-com:office:office" xmlns:oel="http://schemas.microsoft.com/office/2019/extlst" xmlns:r="http://schemas.openxmlformats.org/officeDocument/2006/relationships" xmlns:m="http://schemas.openxmlformats.org/officeDocument/2006/math" xmlns:v="urn:schemas-microsoft-com:vml" xmlns:wp14="http://schemas.microsoft.com/office/word/2010/wordprocessingDrawing" xmlns:wp="http://schemas.openxmlformats.org/drawingml/2006/wordprocessingDrawing" xmlns:w10="urn:schemas-microsoft-com:office:word" xmlns:w="http://schemas.openxmlformats.org/wordprocessingml/2006/main" xmlns:w14="http://schemas.microsoft.com/office/word/2010/wordml" xmlns:w15="http://schemas.microsoft.com/office/word/2012/wordml" xmlns:w16cex="http://schemas.microsoft.com/office/word/2018/wordml/cex" xmlns:w16cid="http://schemas.microsoft.com/office/word/2016/wordml/cid" xmlns:w16="http://schemas.microsoft.com/office/word/2018/wordml" xmlns:w16sdtdh="http://schemas.microsoft.com/office/word/2020/wordml/sdtdatahash" xmlns:w16se="http://schemas.microsoft.com/office/word/2015/wordml/symex" xmlns:wpg="http://schemas.microsoft.com/office/word/2010/wordprocessingGroup" xmlns:wpi="http://schemas.microsoft.com/office/word/2010/wordprocessingInk" xmlns:wne="http://schemas.microsoft.com/office/word/2006/wordml" xmlns:wps="http://schemas.microsoft.com/office/word/2010/wordprocessingShape" mc:Ignorable="w14 w15 w16se w16cid w16 w16cex w16sdtdh wp14">
+  <w:sdt>
+    <w:sdtPr>
+      <w:id w:val="317228944"/>
+      <w:docPartObj>
+        <w:docPartGallery w:val="Page Numbers (Bottom of Page)"/>
+        <w:docPartUnique/>
+      </w:docPartObj>
+    </w:sdtPr>
+    <w:sdtEndPr>
+      <w:rPr>
+        <w:noProof/>
+      </w:rPr>
+    </w:sdtEndPr>
+    <w:sdtContent>
+      <w:p>
+        <w:pPr>
+          <w:pStyle w:val="Footer"/>
+          <w:jc w:val="right"/>
+        </w:pPr>
+        <w:r>
+          <w:fldChar w:fldCharType="begin"/>
+        </w:r>
+        <w:r>
+          <w:instrText xml:space="preserve"> PAGE   \* MERGEFORMAT </w:instrText>
+        </w:r>
+        <w:r>
+          <w:fldChar w:fldCharType="separate"/>
+        </w:r>
+        <w:r>
+          <w:rPr>
+            <w:noProof/>
+          </w:rPr>
+          <w:t>2</w:t>
+        </w:r>
+        <w:r>
+          <w:rPr>
+            <w:noProof/>
+          </w:rPr>
+          <w:fldChar w:fldCharType="end"/>
+        </w:r>
+      </w:p>
+    </w:sdtContent>
+  </w:sdt>
+  <w:p>
+    <w:pPr>
+      <w:pStyle w:val="Footer"/>
+    </w:pPr>
+  </w:p>
+</w:ftr>
+</file>
+
 <file path=word/footnotes.xml><?xml version="1.0" encoding="utf-8"?>
-<w:footnotes xmlns:wpc="http://schemas.microsoft.com/office/word/2010/wordprocessingCanvas" xmlns:cx="http://schemas.microsoft.com/office/drawing/2014/chartex" xmlns:cx1="http://schemas.microsoft.com/office/drawing/2015/9/8/chartex" xmlns:cx2="http://schemas.microsoft.com/office/drawing/2015/10/21/chartex" xmlns:cx3="http://schemas.microsoft.com/office/drawing/2016/5/9/chartex" xmlns:cx4="http://schemas.microsoft.com/office/drawing/2016/5/10/chartex" xmlns:cx5="http://schemas.microsoft.com/office/drawing/2016/5/11/chartex" xmlns:cx6="http://schemas.microsoft.com/office/drawing/2016/5/12/chartex" xmlns:cx7="http://schemas.microsoft.com/office/drawing/2016/5/13/chartex" xmlns:cx8="http://schemas.microsoft.com/office/drawing/2016/5/14/chartex" xmlns:mc="http://schemas.openxmlformats.org/markup-compatibility/2006" xmlns:aink="http://schemas.microsoft.com/office/drawing/2016/ink" xmlns:am3d="http://schemas.microsoft.com/office/drawing/2017/model3d" xmlns:o="urn:schemas-microsoft-com:office:office" xmlns:oel="http://schemas.microsoft.com/office/2019/extlst" xmlns:r="http://schemas.openxmlformats.org/officeDocument/2006/relationships" xmlns:m="http://schemas.openxmlformats.org/officeDocument/2006/math" xmlns:v="urn:schemas-microsoft-com:vml" xmlns:wp14="http://schemas.microsoft.com/office/word/2010/wordprocessingDrawing" xmlns:wp="http://schemas.openxmlformats.org/drawingml/2006/wordprocessingDrawing" xmlns:w10="urn:schemas-microsoft-com:office:word" xmlns:w="http://schemas.openxmlformats.org/wordprocessingml/2006/main" xmlns:w14="http://schemas.microsoft.com/office/word/2010/wordml" xmlns:w15="http://schemas.microsoft.com/office/word/2012/wordml" xmlns:w16cex="http://schemas.microsoft.com/office/word/2018/wordml/cex" xmlns:w16cid="http://schemas.microsoft.com/office/word/2016/wordml/cid" xmlns:w16="http://schemas.microsoft.com/office/word/2018/wordml" xmlns:w16du="http://schemas.microsoft.com/office/word/2023/wordml/word16du" xmlns:w16sdtdh="http://schemas.microsoft.com/office/word/2020/wordml/sdtdatahash" xmlns:w16se="http://schemas.microsoft.com/office/word/2015/wordml/symex" xmlns:wpg="http://schemas.microsoft.com/office/word/2010/wordprocessingGroup" xmlns:wpi="http://schemas.microsoft.com/office/word/2010/wordprocessingInk" xmlns:wne="http://schemas.microsoft.com/office/word/2006/wordml" xmlns:wps="http://schemas.microsoft.com/office/word/2010/wordprocessingShape" mc:Ignorable="w14 w15 w16se w16cid w16 w16cex w16sdtdh wp14">
+<w:footnotes xmlns:wpc="http://schemas.microsoft.com/office/word/2010/wordprocessingCanvas" xmlns:cx="http://schemas.microsoft.com/office/drawing/2014/chartex" xmlns:cx1="http://schemas.microsoft.com/office/drawing/2015/9/8/chartex" xmlns:cx2="http://schemas.microsoft.com/office/drawing/2015/10/21/chartex" xmlns:cx3="http://schemas.microsoft.com/office/drawing/2016/5/9/chartex" xmlns:cx4="http://schemas.microsoft.com/office/drawing/2016/5/10/chartex" xmlns:cx5="http://schemas.microsoft.com/office/drawing/2016/5/11/chartex" xmlns:cx6="http://schemas.microsoft.com/office/drawing/2016/5/12/chartex" xmlns:cx7="http://schemas.microsoft.com/office/drawing/2016/5/13/chartex" xmlns:cx8="http://schemas.microsoft.com/office/drawing/2016/5/14/chartex" xmlns:mc="http://schemas.openxmlformats.org/markup-compatibility/2006" xmlns:aink="http://schemas.microsoft.com/office/drawing/2016/ink" xmlns:am3d="http://schemas.microsoft.com/office/drawing/2017/model3d" xmlns:o="urn:schemas-microsoft-com:office:office" xmlns:oel="http://schemas.microsoft.com/office/2019/extlst" xmlns:r="http://schemas.openxmlformats.org/officeDocument/2006/relationships" xmlns:m="http://schemas.openxmlformats.org/officeDocument/2006/math" xmlns:v="urn:schemas-microsoft-com:vml" xmlns:wp14="http://schemas.microsoft.com/office/word/2010/wordprocessingDrawing" xmlns:wp="http://schemas.openxmlformats.org/drawingml/2006/wordprocessingDrawing" xmlns:w10="urn:schemas-microsoft-com:office:word" xmlns:w="http://schemas.openxmlformats.org/wordprocessingml/2006/main" xmlns:w14="http://schemas.microsoft.com/office/word/2010/wordml" xmlns:w15="http://schemas.microsoft.com/office/word/2012/wordml" xmlns:w16cex="http://schemas.microsoft.com/office/word/2018/wordml/cex" xmlns:w16cid="http://schemas.microsoft.com/office/word/2016/wordml/cid" xmlns:w16="http://schemas.microsoft.com/office/word/2018/wordml" xmlns:w16sdtdh="http://schemas.microsoft.com/office/word/2020/wordml/sdtdatahash" xmlns:w16se="http://schemas.microsoft.com/office/word/2015/wordml/symex" xmlns:wpg="http://schemas.microsoft.com/office/word/2010/wordprocessingGroup" xmlns:wpi="http://schemas.microsoft.com/office/word/2010/wordprocessingInk" xmlns:wne="http://schemas.microsoft.com/office/word/2006/wordml" xmlns:wps="http://schemas.microsoft.com/office/word/2010/wordprocessingShape" mc:Ignorable="w14 w15 w16se w16cid w16 w16cex w16sdtdh wp14">
   <w:footnote w:type="separator" w:id="-1">
     <w:p>
       <w:pPr>
@@ -942,6 +994,27 @@
     <w:name w:val="Normal"/>
     <w:qFormat/>
   </w:style>
+  <w:style w:type="paragraph" w:styleId="Heading1">
+    <w:name w:val="heading 1"/>
+    <w:basedOn w:val="Normal"/>
+    <w:next w:val="Normal"/>
+    <w:link w:val="Heading1Char"/>
+    <w:uiPriority w:val="9"/>
+    <w:qFormat/>
+    <w:rsid w:val="0063029E"/>
+    <w:pPr>
+      <w:keepNext/>
+      <w:keepLines/>
+      <w:spacing w:before="240" w:after="0"/>
+      <w:outlineLvl w:val="0"/>
+    </w:pPr>
+    <w:rPr>
+      <w:rFonts w:asciiTheme="majorHAnsi" w:eastAsiaTheme="majorEastAsia" w:hAnsiTheme="majorHAnsi" w:cstheme="majorBidi"/>
+      <w:color w:val="2F5496" w:themeColor="accent1" w:themeShade="BF"/>
+      <w:sz w:val="32"/>
+      <w:szCs w:val="32"/>
+    </w:rPr>
+  </w:style>
   <w:style w:type="character" w:default="1" w:styleId="DefaultParagraphFont">
     <w:name w:val="Default Paragraph Font"/>
     <w:uiPriority w:val="1"/>
@@ -1011,6 +1084,53 @@
     <w:link w:val="Footer"/>
     <w:uiPriority w:val="99"/>
     <w:rsid w:val="00B64DF3"/>
+  </w:style>
+  <w:style w:type="character" w:customStyle="1" w:styleId="Heading1Char">
+    <w:name w:val="Heading 1 Char"/>
+    <w:basedOn w:val="DefaultParagraphFont"/>
+    <w:link w:val="Heading1"/>
+    <w:uiPriority w:val="9"/>
+    <w:rsid w:val="0063029E"/>
+    <w:rPr>
+      <w:rFonts w:asciiTheme="majorHAnsi" w:eastAsiaTheme="majorEastAsia" w:hAnsiTheme="majorHAnsi" w:cstheme="majorBidi"/>
+      <w:color w:val="2F5496" w:themeColor="accent1" w:themeShade="BF"/>
+      <w:sz w:val="32"/>
+      <w:szCs w:val="32"/>
+    </w:rPr>
+  </w:style>
+  <w:style w:type="paragraph" w:styleId="Title">
+    <w:name w:val="Title"/>
+    <w:basedOn w:val="Normal"/>
+    <w:next w:val="Normal"/>
+    <w:link w:val="TitleChar"/>
+    <w:uiPriority w:val="10"/>
+    <w:qFormat/>
+    <w:rsid w:val="0063029E"/>
+    <w:pPr>
+      <w:spacing w:after="0" w:line="240" w:lineRule="auto"/>
+      <w:contextualSpacing/>
+    </w:pPr>
+    <w:rPr>
+      <w:rFonts w:asciiTheme="majorHAnsi" w:eastAsiaTheme="majorEastAsia" w:hAnsiTheme="majorHAnsi" w:cstheme="majorBidi"/>
+      <w:spacing w:val="-10"/>
+      <w:kern w:val="28"/>
+      <w:sz w:val="56"/>
+      <w:szCs w:val="56"/>
+    </w:rPr>
+  </w:style>
+  <w:style w:type="character" w:customStyle="1" w:styleId="TitleChar">
+    <w:name w:val="Title Char"/>
+    <w:basedOn w:val="DefaultParagraphFont"/>
+    <w:link w:val="Title"/>
+    <w:uiPriority w:val="10"/>
+    <w:rsid w:val="0063029E"/>
+    <w:rPr>
+      <w:rFonts w:asciiTheme="majorHAnsi" w:eastAsiaTheme="majorEastAsia" w:hAnsiTheme="majorHAnsi" w:cstheme="majorBidi"/>
+      <w:spacing w:val="-10"/>
+      <w:kern w:val="28"/>
+      <w:sz w:val="56"/>
+      <w:szCs w:val="56"/>
+    </w:rPr>
   </w:style>
 </w:styles>
 </file>
